--- a/handouts/CS241-13-PThreads.docx
+++ b/handouts/CS241-13-PThreads.docx
@@ -1,6 +1,6 @@
 
 <file path=word/document.xml><?xml version="1.0" encoding="utf-8"?>
-<w:document xmlns:wpc="http://schemas.microsoft.com/office/word/2010/wordprocessingCanvas" xmlns:cx="http://schemas.microsoft.com/office/drawing/2014/chartex" xmlns:cx1="http://schemas.microsoft.com/office/drawing/2015/9/8/chartex" xmlns:cx2="http://schemas.microsoft.com/office/drawing/2015/10/21/chartex" xmlns:cx3="http://schemas.microsoft.com/office/drawing/2016/5/9/chartex" xmlns:cx4="http://schemas.microsoft.com/office/drawing/2016/5/10/chartex" xmlns:cx5="http://schemas.microsoft.com/office/drawing/2016/5/11/chartex" xmlns:cx6="http://schemas.microsoft.com/office/drawing/2016/5/12/chartex" xmlns:cx7="http://schemas.microsoft.com/office/drawing/2016/5/13/chartex" xmlns:cx8="http://schemas.microsoft.com/office/drawing/2016/5/14/chartex" xmlns:mc="http://schemas.openxmlformats.org/markup-compatibility/2006" xmlns:aink="http://schemas.microsoft.com/office/drawing/2016/ink" xmlns:am3d="http://schemas.microsoft.com/office/drawing/2017/model3d" xmlns:o="urn:schemas-microsoft-com:office:office" xmlns:r="http://schemas.openxmlformats.org/officeDocument/2006/relationships" xmlns:m="http://schemas.openxmlformats.org/officeDocument/2006/math" xmlns:v="urn:schemas-microsoft-com:vml" xmlns:wp14="http://schemas.microsoft.com/office/word/2010/wordprocessingDrawing" xmlns:wp="http://schemas.openxmlformats.org/drawingml/2006/wordprocessingDrawing" xmlns:w10="urn:schemas-microsoft-com:office:word" xmlns:w="http://schemas.openxmlformats.org/wordprocessingml/2006/main" xmlns:w14="http://schemas.microsoft.com/office/word/2010/wordml" xmlns:w15="http://schemas.microsoft.com/office/word/2012/wordml" xmlns:w16cid="http://schemas.microsoft.com/office/word/2016/wordml/cid" xmlns:w16se="http://schemas.microsoft.com/office/word/2015/wordml/symex" xmlns:wpg="http://schemas.microsoft.com/office/word/2010/wordprocessingGroup" xmlns:wpi="http://schemas.microsoft.com/office/word/2010/wordprocessingInk" xmlns:wne="http://schemas.microsoft.com/office/word/2006/wordml" xmlns:wps="http://schemas.microsoft.com/office/word/2010/wordprocessingShape" mc:Ignorable="w14 w15 w16se w16cid wp14">
+<w:document xmlns:wpc="http://schemas.microsoft.com/office/word/2010/wordprocessingCanvas" xmlns:cx="http://schemas.microsoft.com/office/drawing/2014/chartex" xmlns:cx1="http://schemas.microsoft.com/office/drawing/2015/9/8/chartex" xmlns:cx2="http://schemas.microsoft.com/office/drawing/2015/10/21/chartex" xmlns:cx3="http://schemas.microsoft.com/office/drawing/2016/5/9/chartex" xmlns:cx4="http://schemas.microsoft.com/office/drawing/2016/5/10/chartex" xmlns:cx5="http://schemas.microsoft.com/office/drawing/2016/5/11/chartex" xmlns:cx6="http://schemas.microsoft.com/office/drawing/2016/5/12/chartex" xmlns:cx7="http://schemas.microsoft.com/office/drawing/2016/5/13/chartex" xmlns:cx8="http://schemas.microsoft.com/office/drawing/2016/5/14/chartex" xmlns:mc="http://schemas.openxmlformats.org/markup-compatibility/2006" xmlns:aink="http://schemas.microsoft.com/office/drawing/2016/ink" xmlns:am3d="http://schemas.microsoft.com/office/drawing/2017/model3d" xmlns:o="urn:schemas-microsoft-com:office:office" xmlns:r="http://schemas.openxmlformats.org/officeDocument/2006/relationships" xmlns:m="http://schemas.openxmlformats.org/officeDocument/2006/math" xmlns:v="urn:schemas-microsoft-com:vml" xmlns:wp14="http://schemas.microsoft.com/office/word/2010/wordprocessingDrawing" xmlns:wp="http://schemas.openxmlformats.org/drawingml/2006/wordprocessingDrawing" xmlns:w10="urn:schemas-microsoft-com:office:word" xmlns:w="http://schemas.openxmlformats.org/wordprocessingml/2006/main" xmlns:w14="http://schemas.microsoft.com/office/word/2010/wordml" xmlns:w15="http://schemas.microsoft.com/office/word/2012/wordml" xmlns:w16cex="http://schemas.microsoft.com/office/word/2018/wordml/cex" xmlns:w16cid="http://schemas.microsoft.com/office/word/2016/wordml/cid" xmlns:w16="http://schemas.microsoft.com/office/word/2018/wordml" xmlns:w16sdtdh="http://schemas.microsoft.com/office/word/2020/wordml/sdtdatahash" xmlns:w16se="http://schemas.microsoft.com/office/word/2015/wordml/symex" xmlns:wpg="http://schemas.microsoft.com/office/word/2010/wordprocessingGroup" xmlns:wpi="http://schemas.microsoft.com/office/word/2010/wordprocessingInk" xmlns:wne="http://schemas.microsoft.com/office/word/2006/wordml" xmlns:wps="http://schemas.microsoft.com/office/word/2010/wordprocessingShape" mc:Ignorable="w14 w15 w16se w16cid w16 w16cex w16sdtdh wp14">
   <w:body>
     <w:p>
       <w:pPr>
@@ -126,7 +126,21 @@
         <w:rPr>
           <w:rFonts w:ascii="Courier" w:hAnsi="Courier"/>
         </w:rPr>
-        <w:t>(void*url) {</w:t>
+        <w:t>(void*</w:t>
+      </w:r>
+      <w:proofErr w:type="spellStart"/>
+      <w:r>
+        <w:rPr>
+          <w:rFonts w:ascii="Courier" w:hAnsi="Courier"/>
+        </w:rPr>
+        <w:t>url</w:t>
+      </w:r>
+      <w:proofErr w:type="spellEnd"/>
+      <w:r>
+        <w:rPr>
+          <w:rFonts w:ascii="Courier" w:hAnsi="Courier"/>
+        </w:rPr>
+        <w:t>) {</w:t>
       </w:r>
     </w:p>
     <w:p>
@@ -180,7 +194,21 @@
         <w:rPr>
           <w:rFonts w:ascii="Courier" w:hAnsi="Courier"/>
         </w:rPr>
-        <w:t xml:space="preserve">  size_t bytes = 0; // actual file size</w:t>
+        <w:t xml:space="preserve">  </w:t>
+      </w:r>
+      <w:proofErr w:type="spellStart"/>
+      <w:r>
+        <w:rPr>
+          <w:rFonts w:ascii="Courier" w:hAnsi="Courier"/>
+        </w:rPr>
+        <w:t>size_t</w:t>
+      </w:r>
+      <w:proofErr w:type="spellEnd"/>
+      <w:r>
+        <w:rPr>
+          <w:rFonts w:ascii="Courier" w:hAnsi="Courier"/>
+        </w:rPr>
+        <w:t xml:space="preserve"> bytes = 0; // actual file size</w:t>
       </w:r>
     </w:p>
     <w:p>
@@ -252,7 +280,35 @@
         <w:rPr>
           <w:rFonts w:ascii="Courier" w:hAnsi="Courier"/>
         </w:rPr>
-        <w:t xml:space="preserve"> FILE* file = fopen(shortname,"w");</w:t>
+        <w:t xml:space="preserve"> FILE* file = </w:t>
+      </w:r>
+      <w:proofErr w:type="spellStart"/>
+      <w:r>
+        <w:rPr>
+          <w:rFonts w:ascii="Courier" w:hAnsi="Courier"/>
+        </w:rPr>
+        <w:t>fopen</w:t>
+      </w:r>
+      <w:proofErr w:type="spellEnd"/>
+      <w:r>
+        <w:rPr>
+          <w:rFonts w:ascii="Courier" w:hAnsi="Courier"/>
+        </w:rPr>
+        <w:t>(</w:t>
+      </w:r>
+      <w:proofErr w:type="spellStart"/>
+      <w:r>
+        <w:rPr>
+          <w:rFonts w:ascii="Courier" w:hAnsi="Courier"/>
+        </w:rPr>
+        <w:t>shortname</w:t>
+      </w:r>
+      <w:proofErr w:type="spellEnd"/>
+      <w:r>
+        <w:rPr>
+          <w:rFonts w:ascii="Courier" w:hAnsi="Courier"/>
+        </w:rPr>
+        <w:t>,"w");</w:t>
       </w:r>
     </w:p>
     <w:p>
@@ -276,7 +332,21 @@
         <w:rPr>
           <w:rFonts w:ascii="Courier" w:hAnsi="Courier"/>
         </w:rPr>
-        <w:t xml:space="preserve"> if(file&amp;&amp;bytes) fwrite(mem, bytes,1, file);</w:t>
+        <w:t xml:space="preserve"> if(file&amp;&amp;bytes) </w:t>
+      </w:r>
+      <w:proofErr w:type="spellStart"/>
+      <w:r>
+        <w:rPr>
+          <w:rFonts w:ascii="Courier" w:hAnsi="Courier"/>
+        </w:rPr>
+        <w:t>fwrite</w:t>
+      </w:r>
+      <w:proofErr w:type="spellEnd"/>
+      <w:r>
+        <w:rPr>
+          <w:rFonts w:ascii="Courier" w:hAnsi="Courier"/>
+        </w:rPr>
+        <w:t>(mem, bytes,1, file);</w:t>
       </w:r>
     </w:p>
     <w:p>
@@ -300,7 +370,21 @@
         <w:rPr>
           <w:rFonts w:ascii="Courier" w:hAnsi="Courier"/>
         </w:rPr>
-        <w:t xml:space="preserve"> fclose(file);</w:t>
+        <w:t xml:space="preserve"> </w:t>
+      </w:r>
+      <w:proofErr w:type="spellStart"/>
+      <w:r>
+        <w:rPr>
+          <w:rFonts w:ascii="Courier" w:hAnsi="Courier"/>
+        </w:rPr>
+        <w:t>fclose</w:t>
+      </w:r>
+      <w:proofErr w:type="spellEnd"/>
+      <w:r>
+        <w:rPr>
+          <w:rFonts w:ascii="Courier" w:hAnsi="Courier"/>
+        </w:rPr>
+        <w:t>(file);</w:t>
       </w:r>
     </w:p>
     <w:p>
@@ -348,7 +432,21 @@
         <w:rPr>
           <w:rFonts w:ascii="Courier" w:hAnsi="Courier"/>
         </w:rPr>
-        <w:t xml:space="preserve"> // OR pthread_exit(mem);</w:t>
+        <w:t xml:space="preserve"> // OR </w:t>
+      </w:r>
+      <w:proofErr w:type="spellStart"/>
+      <w:r>
+        <w:rPr>
+          <w:rFonts w:ascii="Courier" w:hAnsi="Courier"/>
+        </w:rPr>
+        <w:t>pthread_exit</w:t>
+      </w:r>
+      <w:proofErr w:type="spellEnd"/>
+      <w:r>
+        <w:rPr>
+          <w:rFonts w:ascii="Courier" w:hAnsi="Courier"/>
+        </w:rPr>
+        <w:t>(mem);</w:t>
       </w:r>
     </w:p>
     <w:p>
@@ -438,7 +536,21 @@
         <w:rPr>
           <w:rFonts w:ascii="Courier" w:hAnsi="Courier"/>
         </w:rPr>
-        <w:t xml:space="preserve"> pthread_t tid1,tid2;</w:t>
+        <w:t xml:space="preserve"> </w:t>
+      </w:r>
+      <w:proofErr w:type="spellStart"/>
+      <w:r>
+        <w:rPr>
+          <w:rFonts w:ascii="Courier" w:hAnsi="Courier"/>
+        </w:rPr>
+        <w:t>pthread_t</w:t>
+      </w:r>
+      <w:proofErr w:type="spellEnd"/>
+      <w:r>
+        <w:rPr>
+          <w:rFonts w:ascii="Courier" w:hAnsi="Courier"/>
+        </w:rPr>
+        <w:t xml:space="preserve"> tid1,tid2;</w:t>
       </w:r>
     </w:p>
     <w:p>
@@ -462,7 +574,21 @@
         <w:rPr>
           <w:rFonts w:ascii="Courier" w:hAnsi="Courier"/>
         </w:rPr>
-        <w:t xml:space="preserve"> pthread_create(&amp;tid1,</w:t>
+        <w:t xml:space="preserve"> </w:t>
+      </w:r>
+      <w:proofErr w:type="spellStart"/>
+      <w:r>
+        <w:rPr>
+          <w:rFonts w:ascii="Courier" w:hAnsi="Courier"/>
+        </w:rPr>
+        <w:t>pthread_create</w:t>
+      </w:r>
+      <w:proofErr w:type="spellEnd"/>
+      <w:r>
+        <w:rPr>
+          <w:rFonts w:ascii="Courier" w:hAnsi="Courier"/>
+        </w:rPr>
+        <w:t>(&amp;tid1,</w:t>
       </w:r>
       <w:r>
         <w:rPr>
@@ -494,8 +620,17 @@
           <w:rFonts w:ascii="Courier" w:hAnsi="Courier"/>
           <w:sz w:val="18"/>
         </w:rPr>
-        <w:t>https://en.wikipedia.org/wiki/Spanish_dollar</w:t>
-      </w:r>
+        <w:t>https://en.wikipedia.org/wiki/</w:t>
+      </w:r>
+      <w:proofErr w:type="spellStart"/>
+      <w:r>
+        <w:rPr>
+          <w:rFonts w:ascii="Courier" w:hAnsi="Courier"/>
+          <w:sz w:val="18"/>
+        </w:rPr>
+        <w:t>Spanish_dollar</w:t>
+      </w:r>
+      <w:proofErr w:type="spellEnd"/>
       <w:r>
         <w:rPr>
           <w:rFonts w:ascii="Courier" w:hAnsi="Courier"/>
@@ -524,7 +659,21 @@
         <w:rPr>
           <w:rFonts w:ascii="Courier" w:hAnsi="Courier"/>
         </w:rPr>
-        <w:t xml:space="preserve"> pthread_create(&amp;tid2,</w:t>
+        <w:t xml:space="preserve"> </w:t>
+      </w:r>
+      <w:proofErr w:type="spellStart"/>
+      <w:r>
+        <w:rPr>
+          <w:rFonts w:ascii="Courier" w:hAnsi="Courier"/>
+        </w:rPr>
+        <w:t>pthread_create</w:t>
+      </w:r>
+      <w:proofErr w:type="spellEnd"/>
+      <w:r>
+        <w:rPr>
+          <w:rFonts w:ascii="Courier" w:hAnsi="Courier"/>
+        </w:rPr>
+        <w:t>(&amp;tid2,</w:t>
       </w:r>
       <w:r>
         <w:rPr>
@@ -840,7 +989,35 @@
               <w:rPr>
                 <w:rFonts w:ascii="Courier" w:hAnsi="Courier"/>
               </w:rPr>
-              <w:t>void* myfunc(void*ptr) {</w:t>
+              <w:t xml:space="preserve">void* </w:t>
+            </w:r>
+            <w:proofErr w:type="spellStart"/>
+            <w:r>
+              <w:rPr>
+                <w:rFonts w:ascii="Courier" w:hAnsi="Courier"/>
+              </w:rPr>
+              <w:t>myfunc</w:t>
+            </w:r>
+            <w:proofErr w:type="spellEnd"/>
+            <w:r>
+              <w:rPr>
+                <w:rFonts w:ascii="Courier" w:hAnsi="Courier"/>
+              </w:rPr>
+              <w:t>(void*</w:t>
+            </w:r>
+            <w:proofErr w:type="spellStart"/>
+            <w:r>
+              <w:rPr>
+                <w:rFonts w:ascii="Courier" w:hAnsi="Courier"/>
+              </w:rPr>
+              <w:t>ptr</w:t>
+            </w:r>
+            <w:proofErr w:type="spellEnd"/>
+            <w:r>
+              <w:rPr>
+                <w:rFonts w:ascii="Courier" w:hAnsi="Courier"/>
+              </w:rPr>
+              <w:t>) {</w:t>
             </w:r>
           </w:p>
           <w:p>
@@ -854,11 +1031,19 @@
                 <w:rFonts w:ascii="Courier" w:hAnsi="Courier"/>
               </w:rPr>
             </w:pPr>
-            <w:r>
-              <w:rPr>
-                <w:rFonts w:ascii="Courier" w:hAnsi="Courier"/>
-              </w:rPr>
-              <w:t>printf("My thread id is %</w:t>
+            <w:proofErr w:type="spellStart"/>
+            <w:r>
+              <w:rPr>
+                <w:rFonts w:ascii="Courier" w:hAnsi="Courier"/>
+              </w:rPr>
+              <w:t>printf</w:t>
+            </w:r>
+            <w:proofErr w:type="spellEnd"/>
+            <w:r>
+              <w:rPr>
+                <w:rFonts w:ascii="Courier" w:hAnsi="Courier"/>
+              </w:rPr>
+              <w:t>("My thread id is %</w:t>
             </w:r>
             <w:r>
               <w:rPr>
@@ -985,7 +1170,21 @@
               <w:rPr>
                 <w:rFonts w:ascii="Courier" w:hAnsi="Courier"/>
               </w:rPr>
-              <w:t xml:space="preserve"> a different value of i </w:t>
+              <w:t xml:space="preserve"> a different value of </w:t>
+            </w:r>
+            <w:proofErr w:type="spellStart"/>
+            <w:r>
+              <w:rPr>
+                <w:rFonts w:ascii="Courier" w:hAnsi="Courier"/>
+              </w:rPr>
+              <w:t>i</w:t>
+            </w:r>
+            <w:proofErr w:type="spellEnd"/>
+            <w:r>
+              <w:rPr>
+                <w:rFonts w:ascii="Courier" w:hAnsi="Courier"/>
+              </w:rPr>
+              <w:t xml:space="preserve"> </w:t>
             </w:r>
           </w:p>
           <w:p>
@@ -999,11 +1198,33 @@
                 <w:rFonts w:ascii="Courier" w:hAnsi="Courier"/>
               </w:rPr>
             </w:pPr>
-            <w:r>
-              <w:rPr>
-                <w:rFonts w:ascii="Courier" w:hAnsi="Courier"/>
-              </w:rPr>
-              <w:t xml:space="preserve">pthread_t tid[10]; </w:t>
+            <w:proofErr w:type="spellStart"/>
+            <w:r>
+              <w:rPr>
+                <w:rFonts w:ascii="Courier" w:hAnsi="Courier"/>
+              </w:rPr>
+              <w:t>pthread_t</w:t>
+            </w:r>
+            <w:proofErr w:type="spellEnd"/>
+            <w:r>
+              <w:rPr>
+                <w:rFonts w:ascii="Courier" w:hAnsi="Courier"/>
+              </w:rPr>
+              <w:t xml:space="preserve"> </w:t>
+            </w:r>
+            <w:proofErr w:type="spellStart"/>
+            <w:r>
+              <w:rPr>
+                <w:rFonts w:ascii="Courier" w:hAnsi="Courier"/>
+              </w:rPr>
+              <w:t>tid</w:t>
+            </w:r>
+            <w:proofErr w:type="spellEnd"/>
+            <w:r>
+              <w:rPr>
+                <w:rFonts w:ascii="Courier" w:hAnsi="Courier"/>
+              </w:rPr>
+              <w:t xml:space="preserve">[10]; </w:t>
             </w:r>
           </w:p>
           <w:p>
@@ -1021,7 +1242,49 @@
               <w:rPr>
                 <w:rFonts w:ascii="Courier" w:hAnsi="Courier"/>
               </w:rPr>
-              <w:t>for(int i =0; i &lt; 10; i++) {</w:t>
+              <w:t xml:space="preserve">for(int </w:t>
+            </w:r>
+            <w:proofErr w:type="spellStart"/>
+            <w:r>
+              <w:rPr>
+                <w:rFonts w:ascii="Courier" w:hAnsi="Courier"/>
+              </w:rPr>
+              <w:t>i</w:t>
+            </w:r>
+            <w:proofErr w:type="spellEnd"/>
+            <w:r>
+              <w:rPr>
+                <w:rFonts w:ascii="Courier" w:hAnsi="Courier"/>
+              </w:rPr>
+              <w:t xml:space="preserve"> =0; </w:t>
+            </w:r>
+            <w:proofErr w:type="spellStart"/>
+            <w:r>
+              <w:rPr>
+                <w:rFonts w:ascii="Courier" w:hAnsi="Courier"/>
+              </w:rPr>
+              <w:t>i</w:t>
+            </w:r>
+            <w:proofErr w:type="spellEnd"/>
+            <w:r>
+              <w:rPr>
+                <w:rFonts w:ascii="Courier" w:hAnsi="Courier"/>
+              </w:rPr>
+              <w:t xml:space="preserve"> &lt; 10; </w:t>
+            </w:r>
+            <w:proofErr w:type="spellStart"/>
+            <w:r>
+              <w:rPr>
+                <w:rFonts w:ascii="Courier" w:hAnsi="Courier"/>
+              </w:rPr>
+              <w:t>i</w:t>
+            </w:r>
+            <w:proofErr w:type="spellEnd"/>
+            <w:r>
+              <w:rPr>
+                <w:rFonts w:ascii="Courier" w:hAnsi="Courier"/>
+              </w:rPr>
+              <w:t>++) {</w:t>
             </w:r>
           </w:p>
           <w:p>
@@ -1041,11 +1304,75 @@
               </w:rPr>
               <w:t xml:space="preserve">  </w:t>
             </w:r>
-            <w:r>
-              <w:rPr>
-                <w:rFonts w:ascii="Courier" w:hAnsi="Courier"/>
-              </w:rPr>
-              <w:t>pthread_create(&amp; tid[i], 0, myfunc, &amp;i);</w:t>
+            <w:proofErr w:type="spellStart"/>
+            <w:r>
+              <w:rPr>
+                <w:rFonts w:ascii="Courier" w:hAnsi="Courier"/>
+              </w:rPr>
+              <w:t>pthread_create</w:t>
+            </w:r>
+            <w:proofErr w:type="spellEnd"/>
+            <w:r>
+              <w:rPr>
+                <w:rFonts w:ascii="Courier" w:hAnsi="Courier"/>
+              </w:rPr>
+              <w:t xml:space="preserve">(&amp; </w:t>
+            </w:r>
+            <w:proofErr w:type="spellStart"/>
+            <w:r>
+              <w:rPr>
+                <w:rFonts w:ascii="Courier" w:hAnsi="Courier"/>
+              </w:rPr>
+              <w:t>tid</w:t>
+            </w:r>
+            <w:proofErr w:type="spellEnd"/>
+            <w:r>
+              <w:rPr>
+                <w:rFonts w:ascii="Courier" w:hAnsi="Courier"/>
+              </w:rPr>
+              <w:t>[</w:t>
+            </w:r>
+            <w:proofErr w:type="spellStart"/>
+            <w:r>
+              <w:rPr>
+                <w:rFonts w:ascii="Courier" w:hAnsi="Courier"/>
+              </w:rPr>
+              <w:t>i</w:t>
+            </w:r>
+            <w:proofErr w:type="spellEnd"/>
+            <w:r>
+              <w:rPr>
+                <w:rFonts w:ascii="Courier" w:hAnsi="Courier"/>
+              </w:rPr>
+              <w:t xml:space="preserve">], 0, </w:t>
+            </w:r>
+            <w:proofErr w:type="spellStart"/>
+            <w:r>
+              <w:rPr>
+                <w:rFonts w:ascii="Courier" w:hAnsi="Courier"/>
+              </w:rPr>
+              <w:t>myfunc</w:t>
+            </w:r>
+            <w:proofErr w:type="spellEnd"/>
+            <w:r>
+              <w:rPr>
+                <w:rFonts w:ascii="Courier" w:hAnsi="Courier"/>
+              </w:rPr>
+              <w:t>, &amp;</w:t>
+            </w:r>
+            <w:proofErr w:type="spellStart"/>
+            <w:r>
+              <w:rPr>
+                <w:rFonts w:ascii="Courier" w:hAnsi="Courier"/>
+              </w:rPr>
+              <w:t>i</w:t>
+            </w:r>
+            <w:proofErr w:type="spellEnd"/>
+            <w:r>
+              <w:rPr>
+                <w:rFonts w:ascii="Courier" w:hAnsi="Courier"/>
+              </w:rPr>
+              <w:t>);</w:t>
             </w:r>
           </w:p>
           <w:p>
@@ -1140,8 +1467,13 @@
       <w:r>
         <w:t xml:space="preserve"> What are the two ways to create a </w:t>
       </w:r>
-      <w:r>
-        <w:t xml:space="preserve">pthread </w:t>
+      <w:proofErr w:type="spellStart"/>
+      <w:r>
+        <w:t>pthread</w:t>
+      </w:r>
+      <w:proofErr w:type="spellEnd"/>
+      <w:r>
+        <w:t xml:space="preserve"> </w:t>
       </w:r>
       <w:r>
         <w:t>mutex?</w:t>
@@ -1177,8 +1509,6 @@
       <w:r>
         <w:t>6c</w:t>
       </w:r>
-      <w:bookmarkStart w:id="0" w:name="_GoBack"/>
-      <w:bookmarkEnd w:id="0"/>
       <w:r>
         <w:t>.</w:t>
       </w:r>
@@ -1238,6 +1568,7 @@
               </w:rPr>
               <w:t xml:space="preserve">int </w:t>
             </w:r>
+            <w:proofErr w:type="spellStart"/>
             <w:r>
               <w:rPr>
                 <w:rFonts w:ascii="Courier" w:hAnsi="Courier"/>
@@ -1248,7 +1579,14 @@
               <w:rPr>
                 <w:rFonts w:ascii="Courier" w:hAnsi="Courier"/>
               </w:rPr>
-              <w:t>counter;</w:t>
+              <w:t>counter</w:t>
+            </w:r>
+            <w:proofErr w:type="spellEnd"/>
+            <w:r>
+              <w:rPr>
+                <w:rFonts w:ascii="Courier" w:hAnsi="Courier"/>
+              </w:rPr>
+              <w:t>;</w:t>
             </w:r>
             <w:r>
               <w:rPr>
@@ -1296,7 +1634,21 @@
               <w:rPr>
                 <w:rFonts w:ascii="Courier" w:hAnsi="Courier"/>
               </w:rPr>
-              <w:t>int i=0; // stack variable</w:t>
+              <w:t xml:space="preserve">int </w:t>
+            </w:r>
+            <w:proofErr w:type="spellStart"/>
+            <w:r>
+              <w:rPr>
+                <w:rFonts w:ascii="Courier" w:hAnsi="Courier"/>
+              </w:rPr>
+              <w:t>i</w:t>
+            </w:r>
+            <w:proofErr w:type="spellEnd"/>
+            <w:r>
+              <w:rPr>
+                <w:rFonts w:ascii="Courier" w:hAnsi="Courier"/>
+              </w:rPr>
+              <w:t>=0; // stack variable</w:t>
             </w:r>
           </w:p>
           <w:p>
@@ -1320,7 +1672,21 @@
               <w:rPr>
                 <w:rFonts w:ascii="Courier" w:hAnsi="Courier"/>
               </w:rPr>
-              <w:t>for(; i &lt; 1000000;i++)</w:t>
+              <w:t xml:space="preserve">for(; </w:t>
+            </w:r>
+            <w:proofErr w:type="spellStart"/>
+            <w:r>
+              <w:rPr>
+                <w:rFonts w:ascii="Courier" w:hAnsi="Courier"/>
+              </w:rPr>
+              <w:t>i</w:t>
+            </w:r>
+            <w:proofErr w:type="spellEnd"/>
+            <w:r>
+              <w:rPr>
+                <w:rFonts w:ascii="Courier" w:hAnsi="Courier"/>
+              </w:rPr>
+              <w:t xml:space="preserve"> &lt; 1000000;i++)</w:t>
             </w:r>
             <w:r>
               <w:rPr>
@@ -1328,6 +1694,7 @@
               </w:rPr>
               <w:t xml:space="preserve"> </w:t>
             </w:r>
+            <w:proofErr w:type="spellStart"/>
             <w:r>
               <w:rPr>
                 <w:rFonts w:ascii="Courier" w:hAnsi="Courier"/>
@@ -1338,7 +1705,14 @@
               <w:rPr>
                 <w:rFonts w:ascii="Courier" w:hAnsi="Courier"/>
               </w:rPr>
-              <w:t xml:space="preserve">counter </w:t>
+              <w:t>counter</w:t>
+            </w:r>
+            <w:proofErr w:type="spellEnd"/>
+            <w:r>
+              <w:rPr>
+                <w:rFonts w:ascii="Courier" w:hAnsi="Courier"/>
+              </w:rPr>
+              <w:t xml:space="preserve"> </w:t>
             </w:r>
             <w:r>
               <w:rPr>
@@ -1424,11 +1798,19 @@
               </w:rPr>
               <w:t xml:space="preserve"> </w:t>
             </w:r>
-            <w:r>
-              <w:rPr>
-                <w:rFonts w:ascii="Courier" w:hAnsi="Courier"/>
-              </w:rPr>
-              <w:t>pthread_create(&amp;tid1, 0, myfunc2, NULL);</w:t>
+            <w:proofErr w:type="spellStart"/>
+            <w:r>
+              <w:rPr>
+                <w:rFonts w:ascii="Courier" w:hAnsi="Courier"/>
+              </w:rPr>
+              <w:t>pthread_create</w:t>
+            </w:r>
+            <w:proofErr w:type="spellEnd"/>
+            <w:r>
+              <w:rPr>
+                <w:rFonts w:ascii="Courier" w:hAnsi="Courier"/>
+              </w:rPr>
+              <w:t>(&amp;tid1, 0, myfunc2, NULL);</w:t>
             </w:r>
           </w:p>
           <w:p>
@@ -1448,11 +1830,19 @@
               </w:rPr>
               <w:t xml:space="preserve"> </w:t>
             </w:r>
-            <w:r>
-              <w:rPr>
-                <w:rFonts w:ascii="Courier" w:hAnsi="Courier"/>
-              </w:rPr>
-              <w:t>pthread_create(&amp;tid1, 0, myfunc2, NULL);</w:t>
+            <w:proofErr w:type="spellStart"/>
+            <w:r>
+              <w:rPr>
+                <w:rFonts w:ascii="Courier" w:hAnsi="Courier"/>
+              </w:rPr>
+              <w:t>pthread_create</w:t>
+            </w:r>
+            <w:proofErr w:type="spellEnd"/>
+            <w:r>
+              <w:rPr>
+                <w:rFonts w:ascii="Courier" w:hAnsi="Courier"/>
+              </w:rPr>
+              <w:t>(&amp;tid1, 0, myfunc2, NULL);</w:t>
             </w:r>
           </w:p>
           <w:p>
@@ -1472,11 +1862,19 @@
               </w:rPr>
               <w:t xml:space="preserve"> </w:t>
             </w:r>
-            <w:r>
-              <w:rPr>
-                <w:rFonts w:ascii="Courier" w:hAnsi="Courier"/>
-              </w:rPr>
-              <w:t>pthread_join(tid1,NULL);</w:t>
+            <w:proofErr w:type="spellStart"/>
+            <w:r>
+              <w:rPr>
+                <w:rFonts w:ascii="Courier" w:hAnsi="Courier"/>
+              </w:rPr>
+              <w:t>pthread_join</w:t>
+            </w:r>
+            <w:proofErr w:type="spellEnd"/>
+            <w:r>
+              <w:rPr>
+                <w:rFonts w:ascii="Courier" w:hAnsi="Courier"/>
+              </w:rPr>
+              <w:t>(tid1,NULL);</w:t>
             </w:r>
           </w:p>
           <w:p>
@@ -1496,11 +1894,19 @@
               </w:rPr>
               <w:t xml:space="preserve"> </w:t>
             </w:r>
-            <w:r>
-              <w:rPr>
-                <w:rFonts w:ascii="Courier" w:hAnsi="Courier"/>
-              </w:rPr>
-              <w:t>pthread_join(tid2,NULL);</w:t>
+            <w:proofErr w:type="spellStart"/>
+            <w:r>
+              <w:rPr>
+                <w:rFonts w:ascii="Courier" w:hAnsi="Courier"/>
+              </w:rPr>
+              <w:t>pthread_join</w:t>
+            </w:r>
+            <w:proofErr w:type="spellEnd"/>
+            <w:r>
+              <w:rPr>
+                <w:rFonts w:ascii="Courier" w:hAnsi="Courier"/>
+              </w:rPr>
+              <w:t>(tid2,NULL);</w:t>
             </w:r>
           </w:p>
           <w:p>
@@ -1520,11 +1926,19 @@
               </w:rPr>
               <w:t xml:space="preserve"> </w:t>
             </w:r>
-            <w:r>
-              <w:rPr>
-                <w:rFonts w:ascii="Courier" w:hAnsi="Courier"/>
-              </w:rPr>
-              <w:t>printf("%d\n", counter );</w:t>
+            <w:proofErr w:type="spellStart"/>
+            <w:r>
+              <w:rPr>
+                <w:rFonts w:ascii="Courier" w:hAnsi="Courier"/>
+              </w:rPr>
+              <w:t>printf</w:t>
+            </w:r>
+            <w:proofErr w:type="spellEnd"/>
+            <w:r>
+              <w:rPr>
+                <w:rFonts w:ascii="Courier" w:hAnsi="Courier"/>
+              </w:rPr>
+              <w:t>("%d\n", counter );</w:t>
             </w:r>
           </w:p>
           <w:p>
@@ -1686,6 +2100,7 @@
               </w:rPr>
               <w:t xml:space="preserve">} </w:t>
             </w:r>
+            <w:proofErr w:type="spellStart"/>
             <w:r>
               <w:rPr>
                 <w:rFonts w:ascii="Courier" w:hAnsi="Courier"/>
@@ -1696,7 +2111,14 @@
               <w:rPr>
                 <w:rFonts w:ascii="Courier" w:hAnsi="Courier"/>
               </w:rPr>
-              <w:t>_t;</w:t>
+              <w:t>_t</w:t>
+            </w:r>
+            <w:proofErr w:type="spellEnd"/>
+            <w:r>
+              <w:rPr>
+                <w:rFonts w:ascii="Courier" w:hAnsi="Courier"/>
+              </w:rPr>
+              <w:t>;</w:t>
             </w:r>
           </w:p>
           <w:p>
@@ -1739,13 +2161,41 @@
               <w:rPr>
                 <w:rFonts w:ascii="Courier" w:hAnsi="Courier"/>
               </w:rPr>
-              <w:t>* data, size_t n</w:t>
-            </w:r>
-            <w:r>
-              <w:rPr>
-                <w:rFonts w:ascii="Courier" w:hAnsi="Courier"/>
-              </w:rPr>
-              <w:t>items) {</w:t>
+              <w:t xml:space="preserve">* data, </w:t>
+            </w:r>
+            <w:proofErr w:type="spellStart"/>
+            <w:r>
+              <w:rPr>
+                <w:rFonts w:ascii="Courier" w:hAnsi="Courier"/>
+              </w:rPr>
+              <w:t>size_t</w:t>
+            </w:r>
+            <w:proofErr w:type="spellEnd"/>
+            <w:r>
+              <w:rPr>
+                <w:rFonts w:ascii="Courier" w:hAnsi="Courier"/>
+              </w:rPr>
+              <w:t xml:space="preserve"> </w:t>
+            </w:r>
+            <w:proofErr w:type="spellStart"/>
+            <w:r>
+              <w:rPr>
+                <w:rFonts w:ascii="Courier" w:hAnsi="Courier"/>
+              </w:rPr>
+              <w:t>n</w:t>
+            </w:r>
+            <w:r>
+              <w:rPr>
+                <w:rFonts w:ascii="Courier" w:hAnsi="Courier"/>
+              </w:rPr>
+              <w:t>items</w:t>
+            </w:r>
+            <w:proofErr w:type="spellEnd"/>
+            <w:r>
+              <w:rPr>
+                <w:rFonts w:ascii="Courier" w:hAnsi="Courier"/>
+              </w:rPr>
+              <w:t>) {</w:t>
             </w:r>
           </w:p>
           <w:p>
@@ -1771,11 +2221,33 @@
               </w:rPr>
               <w:t xml:space="preserve"> </w:t>
             </w:r>
-            <w:r>
-              <w:rPr>
-                <w:rFonts w:ascii="Courier" w:hAnsi="Courier"/>
-              </w:rPr>
-              <w:t>size_t half = numitems/2;</w:t>
+            <w:proofErr w:type="spellStart"/>
+            <w:r>
+              <w:rPr>
+                <w:rFonts w:ascii="Courier" w:hAnsi="Courier"/>
+              </w:rPr>
+              <w:t>size_t</w:t>
+            </w:r>
+            <w:proofErr w:type="spellEnd"/>
+            <w:r>
+              <w:rPr>
+                <w:rFonts w:ascii="Courier" w:hAnsi="Courier"/>
+              </w:rPr>
+              <w:t xml:space="preserve"> half = </w:t>
+            </w:r>
+            <w:proofErr w:type="spellStart"/>
+            <w:r>
+              <w:rPr>
+                <w:rFonts w:ascii="Courier" w:hAnsi="Courier"/>
+              </w:rPr>
+              <w:t>numitems</w:t>
+            </w:r>
+            <w:proofErr w:type="spellEnd"/>
+            <w:r>
+              <w:rPr>
+                <w:rFonts w:ascii="Courier" w:hAnsi="Courier"/>
+              </w:rPr>
+              <w:t>/2;</w:t>
             </w:r>
           </w:p>
           <w:p>
@@ -1891,11 +2363,33 @@
               </w:rPr>
               <w:t xml:space="preserve">  </w:t>
             </w:r>
-            <w:r>
-              <w:rPr>
-                <w:rFonts w:ascii="Courier" w:hAnsi="Courier"/>
-              </w:rPr>
-              <w:t>pthread_create(&amp;tid1, 0, imagecalc,</w:t>
+            <w:proofErr w:type="spellStart"/>
+            <w:r>
+              <w:rPr>
+                <w:rFonts w:ascii="Courier" w:hAnsi="Courier"/>
+              </w:rPr>
+              <w:t>pthread_create</w:t>
+            </w:r>
+            <w:proofErr w:type="spellEnd"/>
+            <w:r>
+              <w:rPr>
+                <w:rFonts w:ascii="Courier" w:hAnsi="Courier"/>
+              </w:rPr>
+              <w:t xml:space="preserve">(&amp;tid1, 0, </w:t>
+            </w:r>
+            <w:proofErr w:type="spellStart"/>
+            <w:r>
+              <w:rPr>
+                <w:rFonts w:ascii="Courier" w:hAnsi="Courier"/>
+              </w:rPr>
+              <w:t>imagecalc</w:t>
+            </w:r>
+            <w:proofErr w:type="spellEnd"/>
+            <w:r>
+              <w:rPr>
+                <w:rFonts w:ascii="Courier" w:hAnsi="Courier"/>
+              </w:rPr>
+              <w:t>,</w:t>
             </w:r>
             <w:r>
               <w:rPr>
@@ -1946,7 +2440,15 @@
               <w:t>:</w:t>
             </w:r>
             <w:r>
-              <w:t xml:space="preserve"> odd number of numitems. </w:t>
+              <w:t xml:space="preserve"> odd number of </w:t>
+            </w:r>
+            <w:proofErr w:type="spellStart"/>
+            <w:r>
+              <w:t>numitems</w:t>
+            </w:r>
+            <w:proofErr w:type="spellEnd"/>
+            <w:r>
+              <w:t xml:space="preserve">. </w:t>
             </w:r>
             <w:r>
               <w:t xml:space="preserve">2. </w:t>
@@ -1983,12 +2485,14 @@
       <w:r>
         <w:t xml:space="preserve">so </w:t>
       </w:r>
+      <w:proofErr w:type="spellStart"/>
       <w:r>
         <w:rPr>
           <w:i/>
         </w:rPr>
         <w:t>toTextMessage</w:t>
       </w:r>
+      <w:proofErr w:type="spellEnd"/>
       <w:r>
         <w:t xml:space="preserve"> can be called </w:t>
       </w:r>
@@ -2101,7 +2605,25 @@
           <w:sz w:val="20"/>
           <w:szCs w:val="20"/>
         </w:rPr>
-        <w:t>int pleaseStop;</w:t>
+        <w:t xml:space="preserve">int </w:t>
+      </w:r>
+      <w:proofErr w:type="spellStart"/>
+      <w:r>
+        <w:rPr>
+          <w:rFonts w:ascii="Monaco" w:hAnsi="Monaco"/>
+          <w:sz w:val="20"/>
+          <w:szCs w:val="20"/>
+        </w:rPr>
+        <w:t>pleaseStop</w:t>
+      </w:r>
+      <w:proofErr w:type="spellEnd"/>
+      <w:r>
+        <w:rPr>
+          <w:rFonts w:ascii="Monaco" w:hAnsi="Monaco"/>
+          <w:sz w:val="20"/>
+          <w:szCs w:val="20"/>
+        </w:rPr>
+        <w:t>;</w:t>
       </w:r>
     </w:p>
     <w:p>
@@ -2149,7 +2671,43 @@
           <w:sz w:val="20"/>
           <w:szCs w:val="20"/>
         </w:rPr>
-        <w:t>char* toTextMessage(char*to, char* from, int val) {</w:t>
+        <w:t xml:space="preserve">char* </w:t>
+      </w:r>
+      <w:proofErr w:type="spellStart"/>
+      <w:r>
+        <w:rPr>
+          <w:rFonts w:ascii="Monaco" w:hAnsi="Monaco"/>
+          <w:sz w:val="20"/>
+          <w:szCs w:val="20"/>
+        </w:rPr>
+        <w:t>toTextMessage</w:t>
+      </w:r>
+      <w:proofErr w:type="spellEnd"/>
+      <w:r>
+        <w:rPr>
+          <w:rFonts w:ascii="Monaco" w:hAnsi="Monaco"/>
+          <w:sz w:val="20"/>
+          <w:szCs w:val="20"/>
+        </w:rPr>
+        <w:t xml:space="preserve">(char*to, char* from, int </w:t>
+      </w:r>
+      <w:proofErr w:type="spellStart"/>
+      <w:r>
+        <w:rPr>
+          <w:rFonts w:ascii="Monaco" w:hAnsi="Monaco"/>
+          <w:sz w:val="20"/>
+          <w:szCs w:val="20"/>
+        </w:rPr>
+        <w:t>val</w:t>
+      </w:r>
+      <w:proofErr w:type="spellEnd"/>
+      <w:r>
+        <w:rPr>
+          <w:rFonts w:ascii="Monaco" w:hAnsi="Monaco"/>
+          <w:sz w:val="20"/>
+          <w:szCs w:val="20"/>
+        </w:rPr>
+        <w:t>) {</w:t>
       </w:r>
     </w:p>
     <w:p>
@@ -2312,7 +2870,34 @@
           <w:szCs w:val="20"/>
         </w:rPr>
         <w:tab/>
-        <w:t xml:space="preserve">  sprintf(message,"</w:t>
+        <w:t xml:space="preserve">  </w:t>
+      </w:r>
+      <w:proofErr w:type="spellStart"/>
+      <w:r>
+        <w:rPr>
+          <w:rFonts w:ascii="Monaco" w:hAnsi="Monaco"/>
+          <w:sz w:val="20"/>
+          <w:szCs w:val="20"/>
+        </w:rPr>
+        <w:t>sprintf</w:t>
+      </w:r>
+      <w:proofErr w:type="spellEnd"/>
+      <w:r>
+        <w:rPr>
+          <w:rFonts w:ascii="Monaco" w:hAnsi="Monaco"/>
+          <w:sz w:val="20"/>
+          <w:szCs w:val="20"/>
+        </w:rPr>
+        <w:t>(</w:t>
+      </w:r>
+      <w:proofErr w:type="spellStart"/>
+      <w:r>
+        <w:rPr>
+          <w:rFonts w:ascii="Monaco" w:hAnsi="Monaco"/>
+          <w:sz w:val="20"/>
+          <w:szCs w:val="20"/>
+        </w:rPr>
+        <w:t>message,"</w:t>
       </w:r>
       <w:r>
         <w:rPr>
@@ -2322,6 +2907,7 @@
         </w:rPr>
         <w:t>To</w:t>
       </w:r>
+      <w:proofErr w:type="spellEnd"/>
       <w:r>
         <w:rPr>
           <w:rFonts w:ascii="Monaco" w:hAnsi="Monaco"/>
@@ -2344,7 +2930,16 @@
           <w:sz w:val="20"/>
           <w:szCs w:val="20"/>
         </w:rPr>
-        <w:t>%d",to,</w:t>
+        <w:t>%d",</w:t>
+      </w:r>
+      <w:proofErr w:type="spellStart"/>
+      <w:r>
+        <w:rPr>
+          <w:rFonts w:ascii="Monaco" w:hAnsi="Monaco"/>
+          <w:sz w:val="20"/>
+          <w:szCs w:val="20"/>
+        </w:rPr>
+        <w:t>to,</w:t>
       </w:r>
       <w:r>
         <w:rPr>
@@ -2360,7 +2955,16 @@
           <w:sz w:val="20"/>
           <w:szCs w:val="20"/>
         </w:rPr>
-        <w:t>val);</w:t>
+        <w:t>val</w:t>
+      </w:r>
+      <w:proofErr w:type="spellEnd"/>
+      <w:r>
+        <w:rPr>
+          <w:rFonts w:ascii="Monaco" w:hAnsi="Monaco"/>
+          <w:sz w:val="20"/>
+          <w:szCs w:val="20"/>
+        </w:rPr>
+        <w:t>);</w:t>
       </w:r>
     </w:p>
     <w:p>
@@ -2465,7 +3069,25 @@
           <w:sz w:val="20"/>
           <w:szCs w:val="20"/>
         </w:rPr>
-        <w:t>void* runner1(void* ptr) {</w:t>
+        <w:t xml:space="preserve">void* runner1(void* </w:t>
+      </w:r>
+      <w:proofErr w:type="spellStart"/>
+      <w:r>
+        <w:rPr>
+          <w:rFonts w:ascii="Monaco" w:hAnsi="Monaco"/>
+          <w:sz w:val="20"/>
+          <w:szCs w:val="20"/>
+        </w:rPr>
+        <w:t>ptr</w:t>
+      </w:r>
+      <w:proofErr w:type="spellEnd"/>
+      <w:r>
+        <w:rPr>
+          <w:rFonts w:ascii="Monaco" w:hAnsi="Monaco"/>
+          <w:sz w:val="20"/>
+          <w:szCs w:val="20"/>
+        </w:rPr>
+        <w:t>) {</w:t>
       </w:r>
     </w:p>
     <w:p>
@@ -2521,7 +3143,25 @@
           <w:sz w:val="20"/>
           <w:szCs w:val="20"/>
         </w:rPr>
-        <w:t xml:space="preserve">  while(!pleaseStop) {</w:t>
+        <w:t xml:space="preserve">  while(!</w:t>
+      </w:r>
+      <w:proofErr w:type="spellStart"/>
+      <w:r>
+        <w:rPr>
+          <w:rFonts w:ascii="Monaco" w:hAnsi="Monaco"/>
+          <w:sz w:val="20"/>
+          <w:szCs w:val="20"/>
+        </w:rPr>
+        <w:t>pleaseStop</w:t>
+      </w:r>
+      <w:proofErr w:type="spellEnd"/>
+      <w:r>
+        <w:rPr>
+          <w:rFonts w:ascii="Monaco" w:hAnsi="Monaco"/>
+          <w:sz w:val="20"/>
+          <w:szCs w:val="20"/>
+        </w:rPr>
+        <w:t>) {</w:t>
       </w:r>
     </w:p>
     <w:p>
@@ -2565,15 +3205,43 @@
           <w:sz w:val="20"/>
           <w:szCs w:val="20"/>
         </w:rPr>
-        <w:t>char* mesg=</w:t>
-      </w:r>
-      <w:r>
-        <w:rPr>
-          <w:rFonts w:ascii="Monaco" w:hAnsi="Monaco"/>
-          <w:sz w:val="20"/>
-          <w:szCs w:val="20"/>
-        </w:rPr>
-        <w:t>toTextMessage("angrave","illinois",1);</w:t>
+        <w:t xml:space="preserve">char* </w:t>
+      </w:r>
+      <w:proofErr w:type="spellStart"/>
+      <w:r>
+        <w:rPr>
+          <w:rFonts w:ascii="Monaco" w:hAnsi="Monaco"/>
+          <w:sz w:val="20"/>
+          <w:szCs w:val="20"/>
+        </w:rPr>
+        <w:t>mesg</w:t>
+      </w:r>
+      <w:proofErr w:type="spellEnd"/>
+      <w:r>
+        <w:rPr>
+          <w:rFonts w:ascii="Monaco" w:hAnsi="Monaco"/>
+          <w:sz w:val="20"/>
+          <w:szCs w:val="20"/>
+        </w:rPr>
+        <w:t>=</w:t>
+      </w:r>
+      <w:proofErr w:type="spellStart"/>
+      <w:r>
+        <w:rPr>
+          <w:rFonts w:ascii="Monaco" w:hAnsi="Monaco"/>
+          <w:sz w:val="20"/>
+          <w:szCs w:val="20"/>
+        </w:rPr>
+        <w:t>toTextMessage</w:t>
+      </w:r>
+      <w:proofErr w:type="spellEnd"/>
+      <w:r>
+        <w:rPr>
+          <w:rFonts w:ascii="Monaco" w:hAnsi="Monaco"/>
+          <w:sz w:val="20"/>
+          <w:szCs w:val="20"/>
+        </w:rPr>
+        <w:t>("angrave","illinois",1);</w:t>
       </w:r>
     </w:p>
     <w:p>
@@ -2612,21 +3280,49 @@
         </w:rPr>
         <w:t xml:space="preserve">  </w:t>
       </w:r>
-      <w:r>
-        <w:rPr>
-          <w:rFonts w:ascii="Monaco" w:hAnsi="Monaco"/>
-          <w:sz w:val="20"/>
-          <w:szCs w:val="20"/>
-        </w:rPr>
-        <w:t>printf("%</w:t>
-      </w:r>
-      <w:r>
-        <w:rPr>
-          <w:rFonts w:ascii="Monaco" w:hAnsi="Monaco"/>
-          <w:sz w:val="20"/>
-          <w:szCs w:val="20"/>
-        </w:rPr>
-        <w:t>d Sending %s\n", count ++, mesg);</w:t>
+      <w:proofErr w:type="spellStart"/>
+      <w:r>
+        <w:rPr>
+          <w:rFonts w:ascii="Monaco" w:hAnsi="Monaco"/>
+          <w:sz w:val="20"/>
+          <w:szCs w:val="20"/>
+        </w:rPr>
+        <w:t>printf</w:t>
+      </w:r>
+      <w:proofErr w:type="spellEnd"/>
+      <w:r>
+        <w:rPr>
+          <w:rFonts w:ascii="Monaco" w:hAnsi="Monaco"/>
+          <w:sz w:val="20"/>
+          <w:szCs w:val="20"/>
+        </w:rPr>
+        <w:t>("%</w:t>
+      </w:r>
+      <w:r>
+        <w:rPr>
+          <w:rFonts w:ascii="Monaco" w:hAnsi="Monaco"/>
+          <w:sz w:val="20"/>
+          <w:szCs w:val="20"/>
+        </w:rPr>
+        <w:t xml:space="preserve">d Sending %s\n", count ++, </w:t>
+      </w:r>
+      <w:proofErr w:type="spellStart"/>
+      <w:r>
+        <w:rPr>
+          <w:rFonts w:ascii="Monaco" w:hAnsi="Monaco"/>
+          <w:sz w:val="20"/>
+          <w:szCs w:val="20"/>
+        </w:rPr>
+        <w:t>mesg</w:t>
+      </w:r>
+      <w:proofErr w:type="spellEnd"/>
+      <w:r>
+        <w:rPr>
+          <w:rFonts w:ascii="Monaco" w:hAnsi="Monaco"/>
+          <w:sz w:val="20"/>
+          <w:szCs w:val="20"/>
+        </w:rPr>
+        <w:t>);</w:t>
       </w:r>
     </w:p>
     <w:p>
@@ -2730,7 +3426,25 @@
           <w:sz w:val="20"/>
           <w:szCs w:val="20"/>
         </w:rPr>
-        <w:t>void* runner2(void* ptr) {</w:t>
+        <w:t xml:space="preserve">void* runner2(void* </w:t>
+      </w:r>
+      <w:proofErr w:type="spellStart"/>
+      <w:r>
+        <w:rPr>
+          <w:rFonts w:ascii="Monaco" w:hAnsi="Monaco"/>
+          <w:sz w:val="20"/>
+          <w:szCs w:val="20"/>
+        </w:rPr>
+        <w:t>ptr</w:t>
+      </w:r>
+      <w:proofErr w:type="spellEnd"/>
+      <w:r>
+        <w:rPr>
+          <w:rFonts w:ascii="Monaco" w:hAnsi="Monaco"/>
+          <w:sz w:val="20"/>
+          <w:szCs w:val="20"/>
+        </w:rPr>
+        <w:t>) {</w:t>
       </w:r>
     </w:p>
     <w:p>
@@ -2758,7 +3472,25 @@
           <w:sz w:val="20"/>
           <w:szCs w:val="20"/>
         </w:rPr>
-        <w:t xml:space="preserve">  while(!pleaseStop)</w:t>
+        <w:t xml:space="preserve">  while(!</w:t>
+      </w:r>
+      <w:proofErr w:type="spellStart"/>
+      <w:r>
+        <w:rPr>
+          <w:rFonts w:ascii="Monaco" w:hAnsi="Monaco"/>
+          <w:sz w:val="20"/>
+          <w:szCs w:val="20"/>
+        </w:rPr>
+        <w:t>pleaseStop</w:t>
+      </w:r>
+      <w:proofErr w:type="spellEnd"/>
+      <w:r>
+        <w:rPr>
+          <w:rFonts w:ascii="Monaco" w:hAnsi="Monaco"/>
+          <w:sz w:val="20"/>
+          <w:szCs w:val="20"/>
+        </w:rPr>
+        <w:t>)</w:t>
       </w:r>
     </w:p>
     <w:p>
@@ -2788,13 +3520,23 @@
         </w:rPr>
         <w:t xml:space="preserve">    char* m=</w:t>
       </w:r>
-      <w:r>
-        <w:rPr>
-          <w:rFonts w:ascii="Monaco" w:hAnsi="Monaco"/>
-          <w:sz w:val="20"/>
-          <w:szCs w:val="20"/>
-        </w:rPr>
-        <w:t>toTextMessage("Jurassic</w:t>
+      <w:proofErr w:type="spellStart"/>
+      <w:r>
+        <w:rPr>
+          <w:rFonts w:ascii="Monaco" w:hAnsi="Monaco"/>
+          <w:sz w:val="20"/>
+          <w:szCs w:val="20"/>
+        </w:rPr>
+        <w:t>toTextMessage</w:t>
+      </w:r>
+      <w:proofErr w:type="spellEnd"/>
+      <w:r>
+        <w:rPr>
+          <w:rFonts w:ascii="Monaco" w:hAnsi="Monaco"/>
+          <w:sz w:val="20"/>
+          <w:szCs w:val="20"/>
+        </w:rPr>
+        <w:t>("Jurassic</w:t>
       </w:r>
       <w:r>
         <w:rPr>
@@ -2803,6 +3545,14 @@
           <w:szCs w:val="20"/>
         </w:rPr>
         <w:t>","Dinosaur",999</w:t>
+      </w:r>
+      <w:r>
+        <w:rPr>
+          <w:rFonts w:ascii="Monaco" w:hAnsi="Monaco"/>
+          <w:sz w:val="20"/>
+          <w:szCs w:val="20"/>
+        </w:rPr>
+        <w:t>)</w:t>
       </w:r>
       <w:r>
         <w:rPr>
@@ -2916,13 +3666,23 @@
         </w:rPr>
         <w:t xml:space="preserve">  </w:t>
       </w:r>
-      <w:r>
-        <w:rPr>
-          <w:rFonts w:ascii="Monaco" w:hAnsi="Monaco"/>
-          <w:sz w:val="20"/>
-          <w:szCs w:val="20"/>
-        </w:rPr>
-        <w:t>pthread_t tid1, tid2;</w:t>
+      <w:proofErr w:type="spellStart"/>
+      <w:r>
+        <w:rPr>
+          <w:rFonts w:ascii="Monaco" w:hAnsi="Monaco"/>
+          <w:sz w:val="20"/>
+          <w:szCs w:val="20"/>
+        </w:rPr>
+        <w:t>pthread_t</w:t>
+      </w:r>
+      <w:proofErr w:type="spellEnd"/>
+      <w:r>
+        <w:rPr>
+          <w:rFonts w:ascii="Monaco" w:hAnsi="Monaco"/>
+          <w:sz w:val="20"/>
+          <w:szCs w:val="20"/>
+        </w:rPr>
+        <w:t xml:space="preserve"> tid1, tid2;</w:t>
       </w:r>
     </w:p>
     <w:p>
@@ -2951,7 +3711,25 @@
           <w:szCs w:val="20"/>
         </w:rPr>
         <w:tab/>
-        <w:t xml:space="preserve"> pthread_create(&amp;tid1, 0, runner1, NULL);</w:t>
+        <w:t xml:space="preserve"> </w:t>
+      </w:r>
+      <w:proofErr w:type="spellStart"/>
+      <w:r>
+        <w:rPr>
+          <w:rFonts w:ascii="Monaco" w:hAnsi="Monaco"/>
+          <w:sz w:val="20"/>
+          <w:szCs w:val="20"/>
+        </w:rPr>
+        <w:t>pthread_create</w:t>
+      </w:r>
+      <w:proofErr w:type="spellEnd"/>
+      <w:r>
+        <w:rPr>
+          <w:rFonts w:ascii="Monaco" w:hAnsi="Monaco"/>
+          <w:sz w:val="20"/>
+          <w:szCs w:val="20"/>
+        </w:rPr>
+        <w:t>(&amp;tid1, 0, runner1, NULL);</w:t>
       </w:r>
     </w:p>
     <w:p>
@@ -3008,7 +3786,25 @@
           <w:szCs w:val="20"/>
         </w:rPr>
         <w:tab/>
-        <w:t xml:space="preserve"> pthread_create(&amp;tid2, 0, runner2, NULL);</w:t>
+        <w:t xml:space="preserve"> </w:t>
+      </w:r>
+      <w:proofErr w:type="spellStart"/>
+      <w:r>
+        <w:rPr>
+          <w:rFonts w:ascii="Monaco" w:hAnsi="Monaco"/>
+          <w:sz w:val="20"/>
+          <w:szCs w:val="20"/>
+        </w:rPr>
+        <w:t>pthread_create</w:t>
+      </w:r>
+      <w:proofErr w:type="spellEnd"/>
+      <w:r>
+        <w:rPr>
+          <w:rFonts w:ascii="Monaco" w:hAnsi="Monaco"/>
+          <w:sz w:val="20"/>
+          <w:szCs w:val="20"/>
+        </w:rPr>
+        <w:t>(&amp;tid2, 0, runner2, NULL);</w:t>
       </w:r>
     </w:p>
     <w:p>
@@ -3066,7 +3862,25 @@
           <w:szCs w:val="20"/>
         </w:rPr>
         <w:tab/>
-        <w:t xml:space="preserve"> pleaseStop = 1;</w:t>
+        <w:t xml:space="preserve"> </w:t>
+      </w:r>
+      <w:proofErr w:type="spellStart"/>
+      <w:r>
+        <w:rPr>
+          <w:rFonts w:ascii="Monaco" w:hAnsi="Monaco"/>
+          <w:sz w:val="20"/>
+          <w:szCs w:val="20"/>
+        </w:rPr>
+        <w:t>pleaseStop</w:t>
+      </w:r>
+      <w:proofErr w:type="spellEnd"/>
+      <w:r>
+        <w:rPr>
+          <w:rFonts w:ascii="Monaco" w:hAnsi="Monaco"/>
+          <w:sz w:val="20"/>
+          <w:szCs w:val="20"/>
+        </w:rPr>
+        <w:t xml:space="preserve"> = 1;</w:t>
       </w:r>
     </w:p>
     <w:p>
@@ -3095,7 +3909,25 @@
           <w:szCs w:val="20"/>
         </w:rPr>
         <w:tab/>
-        <w:t xml:space="preserve"> pthread_join(tid1, NULL);</w:t>
+        <w:t xml:space="preserve"> </w:t>
+      </w:r>
+      <w:proofErr w:type="spellStart"/>
+      <w:r>
+        <w:rPr>
+          <w:rFonts w:ascii="Monaco" w:hAnsi="Monaco"/>
+          <w:sz w:val="20"/>
+          <w:szCs w:val="20"/>
+        </w:rPr>
+        <w:t>pthread_join</w:t>
+      </w:r>
+      <w:proofErr w:type="spellEnd"/>
+      <w:r>
+        <w:rPr>
+          <w:rFonts w:ascii="Monaco" w:hAnsi="Monaco"/>
+          <w:sz w:val="20"/>
+          <w:szCs w:val="20"/>
+        </w:rPr>
+        <w:t>(tid1, NULL);</w:t>
       </w:r>
     </w:p>
     <w:p>
@@ -3124,7 +3956,25 @@
           <w:szCs w:val="20"/>
         </w:rPr>
         <w:tab/>
-        <w:t xml:space="preserve"> pthread_join(tid2, NULL);</w:t>
+        <w:t xml:space="preserve"> </w:t>
+      </w:r>
+      <w:proofErr w:type="spellStart"/>
+      <w:r>
+        <w:rPr>
+          <w:rFonts w:ascii="Monaco" w:hAnsi="Monaco"/>
+          <w:sz w:val="20"/>
+          <w:szCs w:val="20"/>
+        </w:rPr>
+        <w:t>pthread_join</w:t>
+      </w:r>
+      <w:proofErr w:type="spellEnd"/>
+      <w:r>
+        <w:rPr>
+          <w:rFonts w:ascii="Monaco" w:hAnsi="Monaco"/>
+          <w:sz w:val="20"/>
+          <w:szCs w:val="20"/>
+        </w:rPr>
+        <w:t>(tid2, NULL);</w:t>
       </w:r>
     </w:p>
     <w:p>
@@ -3168,7 +4018,7 @@
 </file>
 
 <file path=word/numbering.xml><?xml version="1.0" encoding="utf-8"?>
-<w:numbering xmlns:wpc="http://schemas.microsoft.com/office/word/2010/wordprocessingCanvas" xmlns:cx="http://schemas.microsoft.com/office/drawing/2014/chartex" xmlns:cx1="http://schemas.microsoft.com/office/drawing/2015/9/8/chartex" xmlns:cx2="http://schemas.microsoft.com/office/drawing/2015/10/21/chartex" xmlns:cx3="http://schemas.microsoft.com/office/drawing/2016/5/9/chartex" xmlns:cx4="http://schemas.microsoft.com/office/drawing/2016/5/10/chartex" xmlns:cx5="http://schemas.microsoft.com/office/drawing/2016/5/11/chartex" xmlns:cx6="http://schemas.microsoft.com/office/drawing/2016/5/12/chartex" xmlns:cx7="http://schemas.microsoft.com/office/drawing/2016/5/13/chartex" xmlns:cx8="http://schemas.microsoft.com/office/drawing/2016/5/14/chartex" xmlns:mc="http://schemas.openxmlformats.org/markup-compatibility/2006" xmlns:aink="http://schemas.microsoft.com/office/drawing/2016/ink" xmlns:am3d="http://schemas.microsoft.com/office/drawing/2017/model3d" xmlns:o="urn:schemas-microsoft-com:office:office" xmlns:r="http://schemas.openxmlformats.org/officeDocument/2006/relationships" xmlns:m="http://schemas.openxmlformats.org/officeDocument/2006/math" xmlns:v="urn:schemas-microsoft-com:vml" xmlns:wp14="http://schemas.microsoft.com/office/word/2010/wordprocessingDrawing" xmlns:wp="http://schemas.openxmlformats.org/drawingml/2006/wordprocessingDrawing" xmlns:w10="urn:schemas-microsoft-com:office:word" xmlns:w="http://schemas.openxmlformats.org/wordprocessingml/2006/main" xmlns:w14="http://schemas.microsoft.com/office/word/2010/wordml" xmlns:w15="http://schemas.microsoft.com/office/word/2012/wordml" xmlns:w16cid="http://schemas.microsoft.com/office/word/2016/wordml/cid" xmlns:w16se="http://schemas.microsoft.com/office/word/2015/wordml/symex" xmlns:wpg="http://schemas.microsoft.com/office/word/2010/wordprocessingGroup" xmlns:wpi="http://schemas.microsoft.com/office/word/2010/wordprocessingInk" xmlns:wne="http://schemas.microsoft.com/office/word/2006/wordml" xmlns:wps="http://schemas.microsoft.com/office/word/2010/wordprocessingShape" mc:Ignorable="w14 w15 w16se w16cid wp14">
+<w:numbering xmlns:wpc="http://schemas.microsoft.com/office/word/2010/wordprocessingCanvas" xmlns:cx="http://schemas.microsoft.com/office/drawing/2014/chartex" xmlns:cx1="http://schemas.microsoft.com/office/drawing/2015/9/8/chartex" xmlns:cx2="http://schemas.microsoft.com/office/drawing/2015/10/21/chartex" xmlns:cx3="http://schemas.microsoft.com/office/drawing/2016/5/9/chartex" xmlns:cx4="http://schemas.microsoft.com/office/drawing/2016/5/10/chartex" xmlns:cx5="http://schemas.microsoft.com/office/drawing/2016/5/11/chartex" xmlns:cx6="http://schemas.microsoft.com/office/drawing/2016/5/12/chartex" xmlns:cx7="http://schemas.microsoft.com/office/drawing/2016/5/13/chartex" xmlns:cx8="http://schemas.microsoft.com/office/drawing/2016/5/14/chartex" xmlns:mc="http://schemas.openxmlformats.org/markup-compatibility/2006" xmlns:aink="http://schemas.microsoft.com/office/drawing/2016/ink" xmlns:am3d="http://schemas.microsoft.com/office/drawing/2017/model3d" xmlns:o="urn:schemas-microsoft-com:office:office" xmlns:r="http://schemas.openxmlformats.org/officeDocument/2006/relationships" xmlns:m="http://schemas.openxmlformats.org/officeDocument/2006/math" xmlns:v="urn:schemas-microsoft-com:vml" xmlns:wp14="http://schemas.microsoft.com/office/word/2010/wordprocessingDrawing" xmlns:wp="http://schemas.openxmlformats.org/drawingml/2006/wordprocessingDrawing" xmlns:w10="urn:schemas-microsoft-com:office:word" xmlns:w="http://schemas.openxmlformats.org/wordprocessingml/2006/main" xmlns:w14="http://schemas.microsoft.com/office/word/2010/wordml" xmlns:w15="http://schemas.microsoft.com/office/word/2012/wordml" xmlns:w16cex="http://schemas.microsoft.com/office/word/2018/wordml/cex" xmlns:w16cid="http://schemas.microsoft.com/office/word/2016/wordml/cid" xmlns:w16="http://schemas.microsoft.com/office/word/2018/wordml" xmlns:w16sdtdh="http://schemas.microsoft.com/office/word/2020/wordml/sdtdatahash" xmlns:w16se="http://schemas.microsoft.com/office/word/2015/wordml/symex" xmlns:wpg="http://schemas.microsoft.com/office/word/2010/wordprocessingGroup" xmlns:wpi="http://schemas.microsoft.com/office/word/2010/wordprocessingInk" xmlns:wne="http://schemas.microsoft.com/office/word/2006/wordml" xmlns:wps="http://schemas.microsoft.com/office/word/2010/wordprocessingShape" mc:Ignorable="w14 w15 w16se w16cid w16 w16cex w16sdtdh wp14">
   <w:abstractNum w:abstractNumId="0" w15:restartNumberingAfterBreak="0">
     <w:nsid w:val="110D486C"/>
     <w:multiLevelType w:val="hybridMultilevel"/>
@@ -4118,7 +4968,7 @@
 </file>
 
 <file path=word/styles.xml><?xml version="1.0" encoding="utf-8"?>
-<w:styles xmlns:mc="http://schemas.openxmlformats.org/markup-compatibility/2006" xmlns:r="http://schemas.openxmlformats.org/officeDocument/2006/relationships" xmlns:w="http://schemas.openxmlformats.org/wordprocessingml/2006/main" xmlns:w14="http://schemas.microsoft.com/office/word/2010/wordml" xmlns:w15="http://schemas.microsoft.com/office/word/2012/wordml" xmlns:w16cid="http://schemas.microsoft.com/office/word/2016/wordml/cid" xmlns:w16se="http://schemas.microsoft.com/office/word/2015/wordml/symex" mc:Ignorable="w14 w15 w16se w16cid">
+<w:styles xmlns:mc="http://schemas.openxmlformats.org/markup-compatibility/2006" xmlns:r="http://schemas.openxmlformats.org/officeDocument/2006/relationships" xmlns:w="http://schemas.openxmlformats.org/wordprocessingml/2006/main" xmlns:w14="http://schemas.microsoft.com/office/word/2010/wordml" xmlns:w15="http://schemas.microsoft.com/office/word/2012/wordml" xmlns:w16cex="http://schemas.microsoft.com/office/word/2018/wordml/cex" xmlns:w16cid="http://schemas.microsoft.com/office/word/2016/wordml/cid" xmlns:w16="http://schemas.microsoft.com/office/word/2018/wordml" xmlns:w16sdtdh="http://schemas.microsoft.com/office/word/2020/wordml/sdtdatahash" xmlns:w16se="http://schemas.microsoft.com/office/word/2015/wordml/symex" mc:Ignorable="w14 w15 w16se w16cid w16 w16cex w16sdtdh">
   <w:docDefaults>
     <w:rPrDefault>
       <w:rPr>
@@ -4130,7 +4980,7 @@
     </w:rPrDefault>
     <w:pPrDefault/>
   </w:docDefaults>
-  <w:latentStyles w:defLockedState="0" w:defUIPriority="0" w:defSemiHidden="0" w:defUnhideWhenUsed="0" w:defQFormat="0" w:count="375">
+  <w:latentStyles w:defLockedState="0" w:defUIPriority="0" w:defSemiHidden="0" w:defUnhideWhenUsed="0" w:defQFormat="0" w:count="376">
     <w:lsdException w:name="heading 7" w:semiHidden="1" w:unhideWhenUsed="1"/>
     <w:lsdException w:name="heading 8" w:semiHidden="1" w:unhideWhenUsed="1"/>
     <w:lsdException w:name="heading 9" w:semiHidden="1" w:unhideWhenUsed="1"/>
@@ -4210,7 +5060,6 @@
     <w:lsdException w:name="HTML Sample" w:semiHidden="1" w:unhideWhenUsed="1"/>
     <w:lsdException w:name="HTML Typewriter" w:semiHidden="1" w:unhideWhenUsed="1"/>
     <w:lsdException w:name="HTML Variable" w:semiHidden="1" w:unhideWhenUsed="1"/>
-    <w:lsdException w:name="Normal Table" w:semiHidden="1" w:unhideWhenUsed="1"/>
     <w:lsdException w:name="annotation subject" w:semiHidden="1" w:unhideWhenUsed="1"/>
     <w:lsdException w:name="No List" w:semiHidden="1" w:unhideWhenUsed="1"/>
     <w:lsdException w:name="Outline List 1" w:semiHidden="1" w:unhideWhenUsed="1"/>
@@ -4257,9 +5106,7 @@
     <w:lsdException w:name="Table Subtle 2" w:semiHidden="1" w:unhideWhenUsed="1"/>
     <w:lsdException w:name="Table Web 1" w:semiHidden="1" w:unhideWhenUsed="1"/>
     <w:lsdException w:name="Table Web 2" w:semiHidden="1" w:unhideWhenUsed="1"/>
-    <w:lsdException w:name="Table Web 3" w:semiHidden="1" w:unhideWhenUsed="1"/>
     <w:lsdException w:name="Balloon Text" w:semiHidden="1" w:unhideWhenUsed="1"/>
-    <w:lsdException w:name="Table Theme" w:semiHidden="1" w:unhideWhenUsed="1"/>
     <w:lsdException w:name="Placeholder Text" w:semiHidden="1"/>
     <w:lsdException w:name="Light Shading"/>
     <w:lsdException w:name="Light List"/>
@@ -4280,7 +5127,6 @@
     <w:lsdException w:name="Light Grid Accent 1"/>
     <w:lsdException w:name="Medium Shading 1 Accent 1"/>
     <w:lsdException w:name="Medium Shading 2 Accent 1"/>
-    <w:lsdException w:name="Medium List 1 Accent 1"/>
     <w:lsdException w:name="Revision" w:semiHidden="1"/>
     <w:lsdException w:name="Medium List 2 Accent 1"/>
     <w:lsdException w:name="Medium Grid 1 Accent 1"/>
@@ -4359,7 +5205,6 @@
     <w:lsdException w:name="Dark List Accent 6"/>
     <w:lsdException w:name="Colorful Shading Accent 6"/>
     <w:lsdException w:name="Colorful List Accent 6"/>
-    <w:lsdException w:name="Colorful Grid Accent 6"/>
     <w:lsdException w:name="Bibliography" w:semiHidden="1" w:unhideWhenUsed="1"/>
     <w:lsdException w:name="TOC Heading" w:semiHidden="1" w:unhideWhenUsed="1"/>
     <w:lsdException w:name="Plain Table 1" w:uiPriority="41"/>
@@ -4468,6 +5313,7 @@
     <w:lsdException w:name="List Table 7 Colorful Accent 6" w:uiPriority="52"/>
     <w:lsdException w:name="Mention" w:semiHidden="1" w:uiPriority="99" w:unhideWhenUsed="1"/>
     <w:lsdException w:name="Smart Hyperlink" w:semiHidden="1" w:uiPriority="99" w:unhideWhenUsed="1"/>
+    <w:lsdException w:name="Smart Link" w:semiHidden="1" w:uiPriority="99" w:unhideWhenUsed="1"/>
   </w:latentStyles>
   <w:style w:type="paragraph" w:default="1" w:styleId="Normal">
     <w:name w:val="Normal"/>
